--- a/bestanden/pageCreator/Handleiding pageCreator.docx
+++ b/bestanden/pageCreator/Handleiding pageCreator.docx
@@ -3,7 +3,6 @@
 <w:document xmlns:wpc="http://schemas.microsoft.com/office/word/2010/wordprocessingCanvas" xmlns:cx="http://schemas.microsoft.com/office/drawing/2014/chartex" xmlns:cx1="http://schemas.microsoft.com/office/drawing/2015/9/8/chartex" xmlns:cx2="http://schemas.microsoft.com/office/drawing/2015/10/21/chartex" xmlns:cx3="http://schemas.microsoft.com/office/drawing/2016/5/9/chartex" xmlns:cx4="http://schemas.microsoft.com/office/drawing/2016/5/10/chartex" xmlns:cx5="http://schemas.microsoft.com/office/drawing/2016/5/11/chartex" xmlns:cx6="http://schemas.microsoft.com/office/drawing/2016/5/12/chartex" xmlns:cx7="http://schemas.microsoft.com/office/drawing/2016/5/13/chartex" xmlns:cx8="http://schemas.microsoft.com/office/drawing/2016/5/14/chartex" xmlns:mc="http://schemas.openxmlformats.org/markup-compatibility/2006" xmlns:aink="http://schemas.microsoft.com/office/drawing/2016/ink" xmlns:am3d="http://schemas.microsoft.com/office/drawing/2017/model3d" xmlns:o="urn:schemas-microsoft-com:office:office" xmlns:r="http://schemas.openxmlformats.org/officeDocument/2006/relationships" xmlns:m="http://schemas.openxmlformats.org/officeDocument/2006/math" xmlns:v="urn:schemas-microsoft-com:vml" xmlns:wp14="http://schemas.microsoft.com/office/word/2010/wordprocessingDrawing" xmlns:wp="http://schemas.openxmlformats.org/drawingml/2006/wordprocessingDrawing" xmlns:w10="urn:schemas-microsoft-com:office:word" xmlns:w="http://schemas.openxmlformats.org/wordprocessingml/2006/main" xmlns:w14="http://schemas.microsoft.com/office/word/2010/wordml" xmlns:w15="http://schemas.microsoft.com/office/word/2012/wordml" xmlns:w16cid="http://schemas.microsoft.com/office/word/2016/wordml/cid" xmlns:w16se="http://schemas.microsoft.com/office/word/2015/wordml/symex" xmlns:wpg="http://schemas.microsoft.com/office/word/2010/wordprocessingGroup" xmlns:wpi="http://schemas.microsoft.com/office/word/2010/wordprocessingInk" xmlns:wne="http://schemas.microsoft.com/office/word/2006/wordml" xmlns:wps="http://schemas.microsoft.com/office/word/2010/wordprocessingShape" mc:Ignorable="w14 w15 w16se w16cid wp14">
   <w:body>
     <w:p>
-      <w:bookmarkStart w:id="0" w:name="_GoBack"/>
       <w:r>
         <w:t xml:space="preserve">Handleiding </w:t>
       </w:r>
@@ -76,6 +75,13 @@
       <w:r>
         <w:t xml:space="preserve">” vragen mogelijk, oftewel alleen: 1, 2, 3, enz. U kunt dus geen 1a, 1b of dergelijken gebruiken. </w:t>
       </w:r>
+      <w:r>
+        <w:t>Een vraag zelf moet eruitzien als volgt: “1) Vraag” of “2. Vraag</w:t>
+      </w:r>
+      <w:r>
+        <w:t>”.</w:t>
+      </w:r>
+      <w:bookmarkStart w:id="0" w:name="_GoBack"/>
       <w:bookmarkEnd w:id="0"/>
     </w:p>
     <w:sectPr>

--- a/bestanden/pageCreator/Handleiding pageCreator.docx
+++ b/bestanden/pageCreator/Handleiding pageCreator.docx
@@ -65,24 +65,33 @@
     <w:p/>
     <w:p>
       <w:r>
-        <w:t>Het begin van de vragen moet u markeren met #VRAGEN (dit kunt u boven het kopje zetten), om de antwoorden te markeren gebruikt u #ANTWOORDEN. Op het moment van schrijven zijn allen “enkel-</w:t>
-      </w:r>
-      <w:proofErr w:type="spellStart"/>
-      <w:r>
-        <w:t>laagse</w:t>
-      </w:r>
-      <w:proofErr w:type="spellEnd"/>
-      <w:r>
-        <w:t xml:space="preserve">” vragen mogelijk, oftewel alleen: 1, 2, 3, enz. U kunt dus geen 1a, 1b of dergelijken gebruiken. </w:t>
-      </w:r>
-      <w:r>
-        <w:t>Een vraag zelf moet eruitzien als volgt: “1) Vraag” of “2. Vraag</w:t>
-      </w:r>
-      <w:r>
-        <w:t>”.</w:t>
-      </w:r>
+        <w:t>Het begin van de vragen moet u markeren met #VRAGEN (dit kunt u boven het kopje zetten), om de antwoorden te markeren gebruikt u #ANTWOORDEN.</w:t>
+      </w:r>
+      <w:r>
+        <w:t xml:space="preserve"> Vervolgens worden de vragen voorafgegaan aan Vragen en de antwoorden aan Antwoorden.</w:t>
+      </w:r>
+    </w:p>
+    <w:p/>
+    <w:p>
       <w:bookmarkStart w:id="0" w:name="_GoBack"/>
       <w:bookmarkEnd w:id="0"/>
+      <w:r>
+        <w:t>Op het moment van schrijven zijn allen “enkel-</w:t>
+      </w:r>
+      <w:proofErr w:type="spellStart"/>
+      <w:r>
+        <w:t>laagse</w:t>
+      </w:r>
+      <w:proofErr w:type="spellEnd"/>
+      <w:r>
+        <w:t xml:space="preserve">” vragen mogelijk, oftewel alleen: 1, 2, 3, enz. U kunt dus geen 1a, 1b of dergelijken gebruiken. </w:t>
+      </w:r>
+      <w:r>
+        <w:t>Een vraag zelf moet eruitzien als volgt: “1) Vraag” of “2. Vraag</w:t>
+      </w:r>
+      <w:r>
+        <w:t>”.</w:t>
+      </w:r>
     </w:p>
     <w:sectPr>
       <w:pgSz w:w="12240" w:h="15840"/>

--- a/bestanden/pageCreator/Handleiding pageCreator.docx
+++ b/bestanden/pageCreator/Handleiding pageCreator.docx
@@ -15,66 +15,72 @@
     <w:p/>
     <w:p>
       <w:r>
-        <w:t xml:space="preserve">De </w:t>
-      </w:r>
-      <w:proofErr w:type="spellStart"/>
-      <w:r>
-        <w:t>pageCreator</w:t>
-      </w:r>
-      <w:proofErr w:type="spellEnd"/>
-      <w:r>
-        <w:t xml:space="preserve"> kan bestanden van het .</w:t>
-      </w:r>
-      <w:proofErr w:type="spellStart"/>
-      <w:r>
-        <w:t>docx</w:t>
-      </w:r>
-      <w:proofErr w:type="spellEnd"/>
-      <w:r>
-        <w:t xml:space="preserve"> (word) en .</w:t>
-      </w:r>
-      <w:proofErr w:type="spellStart"/>
-      <w:r>
-        <w:t>txt</w:t>
-      </w:r>
-      <w:proofErr w:type="spellEnd"/>
-      <w:r>
-        <w:t xml:space="preserve"> formaat omzetten tot de code die nodig is voor de </w:t>
-      </w:r>
-      <w:proofErr w:type="spellStart"/>
-      <w:r>
-        <w:t>webversie</w:t>
-      </w:r>
-      <w:proofErr w:type="spellEnd"/>
-      <w:r>
-        <w:t xml:space="preserve">. Het kan tekst, vragen en antwoorden aan, helaas (nog) geen afbeeldingen of code met een speciale notatie. Er is ook nog een aanpassing in de index/theorie-overzicht pagina om naar de bestanden te navigeren. </w:t>
-      </w:r>
+        <w:t>(Het programma is te vinden in de dist map)</w:t>
+      </w:r>
+      <w:bookmarkStart w:id="0" w:name="_GoBack"/>
+      <w:bookmarkEnd w:id="0"/>
     </w:p>
     <w:p/>
     <w:p>
       <w:r>
-        <w:t xml:space="preserve">Als het programma gestart is kan een naam voor het hoofdstuk gekozen worden, zoals B1 (bonus 1) en het aantal paragrafen kan ingevoerd worden (alleen als geheel getal). Op de volgende kunnen dan de bestanden gekozen worden die bij deze </w:t>
-      </w:r>
-      <w:r>
-        <w:t>paragrafen</w:t>
-      </w:r>
-      <w:r>
-        <w:t xml:space="preserve"> horen (let op, als u het verkeerde bestand kiest kunt u dit niet ongedaan maken).</w:t>
+        <w:t xml:space="preserve">De </w:t>
+      </w:r>
+      <w:proofErr w:type="spellStart"/>
+      <w:r>
+        <w:t>pageCreator</w:t>
+      </w:r>
+      <w:proofErr w:type="spellEnd"/>
+      <w:r>
+        <w:t xml:space="preserve"> kan bestanden van het .</w:t>
+      </w:r>
+      <w:proofErr w:type="spellStart"/>
+      <w:r>
+        <w:t>docx</w:t>
+      </w:r>
+      <w:proofErr w:type="spellEnd"/>
+      <w:r>
+        <w:t xml:space="preserve"> (word) en .</w:t>
+      </w:r>
+      <w:proofErr w:type="spellStart"/>
+      <w:r>
+        <w:t>txt</w:t>
+      </w:r>
+      <w:proofErr w:type="spellEnd"/>
+      <w:r>
+        <w:t xml:space="preserve"> formaat omzetten tot de code die nodig is voor de </w:t>
+      </w:r>
+      <w:proofErr w:type="spellStart"/>
+      <w:r>
+        <w:t>webversie</w:t>
+      </w:r>
+      <w:proofErr w:type="spellEnd"/>
+      <w:r>
+        <w:t xml:space="preserve">. Het kan tekst, vragen en antwoorden aan, helaas (nog) geen afbeeldingen of code met een speciale notatie. Er is ook nog een aanpassing in de index/theorie-overzicht pagina om naar de bestanden te navigeren. </w:t>
       </w:r>
     </w:p>
     <w:p/>
     <w:p>
       <w:r>
-        <w:t>Het begin van de vragen moet u markeren met #VRAGEN (dit kunt u boven het kopje zetten), om de antwoorden te markeren gebruikt u #ANTWOORDEN.</w:t>
-      </w:r>
-      <w:r>
-        <w:t xml:space="preserve"> Vervolgens worden de vragen voorafgegaan aan Vragen en de antwoorden aan Antwoorden.</w:t>
+        <w:t xml:space="preserve">Als het programma gestart is kan een naam voor het hoofdstuk gekozen worden, zoals B1 (bonus 1) en het aantal paragrafen kan ingevoerd worden (alleen als geheel getal). Op de volgende kunnen dan de bestanden gekozen worden die bij deze </w:t>
+      </w:r>
+      <w:r>
+        <w:t>paragrafen</w:t>
+      </w:r>
+      <w:r>
+        <w:t xml:space="preserve"> horen (let op, als u het verkeerde bestand kiest kunt u dit niet ongedaan maken).</w:t>
       </w:r>
     </w:p>
     <w:p/>
     <w:p>
-      <w:bookmarkStart w:id="0" w:name="_GoBack"/>
-      <w:bookmarkEnd w:id="0"/>
+      <w:r>
+        <w:t>Het begin van de vragen moet u markeren met #VRAGEN (dit kunt u boven het kopje zetten), om de antwoorden te markeren gebruikt u #ANTWOORDEN.</w:t>
+      </w:r>
+      <w:r>
+        <w:t xml:space="preserve"> Vervolgens worden de vragen voorafgegaan aan Vragen en de antwoorden aan Antwoorden.</w:t>
+      </w:r>
+    </w:p>
+    <w:p/>
+    <w:p>
       <w:r>
         <w:t>Op het moment van schrijven zijn allen “enkel-</w:t>
       </w:r>

--- a/bestanden/pageCreator/Handleiding pageCreator.docx
+++ b/bestanden/pageCreator/Handleiding pageCreator.docx
@@ -17,8 +17,6 @@
       <w:r>
         <w:t>(Het programma is te vinden in de dist map)</w:t>
       </w:r>
-      <w:bookmarkStart w:id="0" w:name="_GoBack"/>
-      <w:bookmarkEnd w:id="0"/>
     </w:p>
     <w:p/>
     <w:p>
@@ -78,6 +76,11 @@
       <w:r>
         <w:t xml:space="preserve"> Vervolgens worden de vragen voorafgegaan aan Vragen en de antwoorden aan Antwoorden.</w:t>
       </w:r>
+      <w:r>
+        <w:t xml:space="preserve"> Als u geen vragen of antwoorden heeft, voeg dan toch de #VRAGEN en/of #ANTWOORDEN toe.</w:t>
+      </w:r>
+      <w:bookmarkStart w:id="0" w:name="_GoBack"/>
+      <w:bookmarkEnd w:id="0"/>
     </w:p>
     <w:p/>
     <w:p>

--- a/bestanden/pageCreator/Handleiding pageCreator.docx
+++ b/bestanden/pageCreator/Handleiding pageCreator.docx
@@ -77,7 +77,7 @@
         <w:t xml:space="preserve"> Vervolgens worden de vragen voorafgegaan aan Vragen en de antwoorden aan Antwoorden.</w:t>
       </w:r>
       <w:r>
-        <w:t xml:space="preserve"> Als u geen vragen of antwoorden heeft, voeg dan toch de #VRAGEN en/of #ANTWOORDEN toe.</w:t>
+        <w:t xml:space="preserve"> </w:t>
       </w:r>
       <w:bookmarkStart w:id="0" w:name="_GoBack"/>
       <w:bookmarkEnd w:id="0"/>

--- a/bestanden/pageCreator/Handleiding pageCreator.docx
+++ b/bestanden/pageCreator/Handleiding pageCreator.docx
@@ -79,19 +79,20 @@
       <w:r>
         <w:t xml:space="preserve"> </w:t>
       </w:r>
-      <w:bookmarkStart w:id="0" w:name="_GoBack"/>
-      <w:bookmarkEnd w:id="0"/>
     </w:p>
     <w:p/>
     <w:p>
       <w:r>
-        <w:t>Op het moment van schrijven zijn allen “enkel-</w:t>
-      </w:r>
-      <w:proofErr w:type="spellStart"/>
-      <w:r>
-        <w:t>laagse</w:t>
-      </w:r>
-      <w:proofErr w:type="spellEnd"/>
+        <w:t>Op het moment van schrijven zijn all</w:t>
+      </w:r>
+      <w:r>
+        <w:t>e</w:t>
+      </w:r>
+      <w:r>
+        <w:t>en “enkel-laags</w:t>
+      </w:r>
+      <w:bookmarkStart w:id="0" w:name="_GoBack"/>
+      <w:bookmarkEnd w:id="0"/>
       <w:r>
         <w:t xml:space="preserve">” vragen mogelijk, oftewel alleen: 1, 2, 3, enz. U kunt dus geen 1a, 1b of dergelijken gebruiken. </w:t>
       </w:r>
